--- a/document.docx
+++ b/document.docx
@@ -157,11 +157,20 @@
           <w:b/>
         </w:rPr>
       </w:pPr>
+    </w:p>
+    <w:p>
+      <w:pPr>
+        <w:jc w:val="center"/>
+        <w:rPr>
+          <w:b/>
+        </w:rPr>
+      </w:pPr>
       <w:proofErr w:type="spellStart"/>
       <w:r>
         <w:rPr>
           <w:b/>
         </w:rPr>
+        <w:lastRenderedPageBreak/>
         <w:t>Reservation.php</w:t>
       </w:r>
       <w:proofErr w:type="spellEnd"/>
@@ -172,7 +181,6 @@
           <w:rFonts w:hint="eastAsia"/>
           <w:noProof/>
         </w:rPr>
-        <w:lastRenderedPageBreak/>
         <w:drawing>
           <wp:inline distT="0" distB="0" distL="0" distR="0" wp14:anchorId="0D4FCA83" wp14:editId="50F1AB1E">
             <wp:extent cx="5719445" cy="3044825"/>
@@ -305,11 +313,6 @@
       </w:r>
     </w:p>
     <w:p>
-      <w:pPr>
-        <w:rPr>
-          <w:rFonts w:hint="eastAsia"/>
-        </w:rPr>
-      </w:pPr>
       <w:r>
         <w:rPr>
           <w:rFonts w:hint="eastAsia"/>
@@ -351,44 +354,819 @@
       </w:r>
       <w:r>
         <w:t xml:space="preserve"> </w:t>
+      </w:r>
+      <w:r>
+        <w:rPr>
+          <w:rFonts w:hint="eastAsia"/>
+        </w:rPr>
+        <w:t>처음 클릭하면 좌석이 빨간색으로 바뀌며 스택에 들어가고,</w:t>
+      </w:r>
+      <w:r>
+        <w:t xml:space="preserve"> </w:t>
+      </w:r>
+      <w:r>
+        <w:rPr>
+          <w:rFonts w:hint="eastAsia"/>
+        </w:rPr>
+        <w:t>다시 클릭하면 없어집니다.</w:t>
+      </w:r>
+      <w:r>
+        <w:t xml:space="preserve"> POST</w:t>
+      </w:r>
+      <w:r>
+        <w:rPr>
+          <w:rFonts w:hint="eastAsia"/>
+        </w:rPr>
+        <w:t xml:space="preserve">로 </w:t>
+      </w:r>
+      <w:proofErr w:type="spellStart"/>
+      <w:r>
+        <w:t>reservation_ok.php</w:t>
+      </w:r>
+      <w:proofErr w:type="spellEnd"/>
+      <w:r>
+        <w:rPr>
+          <w:rFonts w:hint="eastAsia"/>
+        </w:rPr>
+        <w:t>로 데이터를 전송하여 예약을 진행합니다.</w:t>
+      </w:r>
+    </w:p>
+    <w:p>
+      <w:pPr>
+        <w:jc w:val="center"/>
+        <w:rPr>
+          <w:b/>
+        </w:rPr>
+      </w:pPr>
+    </w:p>
+    <w:p>
+      <w:pPr>
+        <w:jc w:val="center"/>
+        <w:rPr>
+          <w:b/>
+        </w:rPr>
+      </w:pPr>
+      <w:proofErr w:type="spellStart"/>
+      <w:r>
+        <w:rPr>
+          <w:b/>
+        </w:rPr>
+        <w:lastRenderedPageBreak/>
+        <w:t>Cancel.ph</w:t>
+      </w:r>
+      <w:r>
+        <w:rPr>
+          <w:b/>
+        </w:rPr>
+        <w:t>p</w:t>
+      </w:r>
+      <w:proofErr w:type="spellEnd"/>
+    </w:p>
+    <w:p>
+      <w:r>
+        <w:rPr>
+          <w:noProof/>
+        </w:rPr>
+        <w:drawing>
+          <wp:inline distT="0" distB="0" distL="0" distR="0" wp14:anchorId="1D441A73" wp14:editId="46769CC4">
+            <wp:extent cx="5719445" cy="3044825"/>
+            <wp:effectExtent l="0" t="0" r="0" b="3175"/>
+            <wp:docPr id="6" name="그림 6"/>
+            <wp:cNvGraphicFramePr>
+              <a:graphicFrameLocks xmlns:a="http://schemas.openxmlformats.org/drawingml/2006/main" noChangeAspect="1"/>
+            </wp:cNvGraphicFramePr>
+            <a:graphic xmlns:a="http://schemas.openxmlformats.org/drawingml/2006/main">
+              <a:graphicData uri="http://schemas.openxmlformats.org/drawingml/2006/picture">
+                <pic:pic xmlns:pic="http://schemas.openxmlformats.org/drawingml/2006/picture">
+                  <pic:nvPicPr>
+                    <pic:cNvPr id="0" name="Picture 6"/>
+                    <pic:cNvPicPr>
+                      <a:picLocks noChangeAspect="1" noChangeArrowheads="1"/>
+                    </pic:cNvPicPr>
+                  </pic:nvPicPr>
+                  <pic:blipFill>
+                    <a:blip r:embed="rId9" cstate="print">
+                      <a:extLst>
+                        <a:ext uri="{28A0092B-C50C-407E-A947-70E740481C1C}">
+                          <a14:useLocalDpi xmlns:a14="http://schemas.microsoft.com/office/drawing/2010/main" val="0"/>
+                        </a:ext>
+                      </a:extLst>
+                    </a:blip>
+                    <a:srcRect/>
+                    <a:stretch>
+                      <a:fillRect/>
+                    </a:stretch>
+                  </pic:blipFill>
+                  <pic:spPr bwMode="auto">
+                    <a:xfrm>
+                      <a:off x="0" y="0"/>
+                      <a:ext cx="5719445" cy="3044825"/>
+                    </a:xfrm>
+                    <a:prstGeom prst="rect">
+                      <a:avLst/>
+                    </a:prstGeom>
+                    <a:noFill/>
+                    <a:ln>
+                      <a:noFill/>
+                    </a:ln>
+                  </pic:spPr>
+                </pic:pic>
+              </a:graphicData>
+            </a:graphic>
+          </wp:inline>
+        </w:drawing>
+      </w:r>
+    </w:p>
+    <w:p>
+      <w:r>
+        <w:rPr>
+          <w:rFonts w:hint="eastAsia"/>
+        </w:rPr>
+        <w:t>현재 내가 예매한 내역을 보고 취소할 수 있습니다.</w:t>
+      </w:r>
+      <w:r>
+        <w:t xml:space="preserve"> </w:t>
+      </w:r>
+      <w:r>
+        <w:rPr>
+          <w:rFonts w:hint="eastAsia"/>
+        </w:rPr>
+        <w:t>G</w:t>
+      </w:r>
+      <w:r>
+        <w:t xml:space="preserve">ET </w:t>
+      </w:r>
+      <w:r>
+        <w:rPr>
+          <w:rFonts w:hint="eastAsia"/>
+        </w:rPr>
+        <w:t>파라미터를 받으면 다음과 같은 화면으로 넘어갑니다.</w:t>
+      </w:r>
+    </w:p>
+    <w:p>
+      <w:r>
+        <w:rPr>
+          <w:noProof/>
+        </w:rPr>
+        <w:drawing>
+          <wp:inline distT="0" distB="0" distL="0" distR="0" wp14:anchorId="4C7D9406" wp14:editId="6C8DA4F7">
+            <wp:extent cx="5719445" cy="3044825"/>
+            <wp:effectExtent l="0" t="0" r="0" b="3175"/>
+            <wp:docPr id="7" name="그림 7"/>
+            <wp:cNvGraphicFramePr>
+              <a:graphicFrameLocks xmlns:a="http://schemas.openxmlformats.org/drawingml/2006/main" noChangeAspect="1"/>
+            </wp:cNvGraphicFramePr>
+            <a:graphic xmlns:a="http://schemas.openxmlformats.org/drawingml/2006/main">
+              <a:graphicData uri="http://schemas.openxmlformats.org/drawingml/2006/picture">
+                <pic:pic xmlns:pic="http://schemas.openxmlformats.org/drawingml/2006/picture">
+                  <pic:nvPicPr>
+                    <pic:cNvPr id="0" name="Picture 7"/>
+                    <pic:cNvPicPr>
+                      <a:picLocks noChangeAspect="1" noChangeArrowheads="1"/>
+                    </pic:cNvPicPr>
+                  </pic:nvPicPr>
+                  <pic:blipFill>
+                    <a:blip r:embed="rId10" cstate="print">
+                      <a:extLst>
+                        <a:ext uri="{28A0092B-C50C-407E-A947-70E740481C1C}">
+                          <a14:useLocalDpi xmlns:a14="http://schemas.microsoft.com/office/drawing/2010/main" val="0"/>
+                        </a:ext>
+                      </a:extLst>
+                    </a:blip>
+                    <a:srcRect/>
+                    <a:stretch>
+                      <a:fillRect/>
+                    </a:stretch>
+                  </pic:blipFill>
+                  <pic:spPr bwMode="auto">
+                    <a:xfrm>
+                      <a:off x="0" y="0"/>
+                      <a:ext cx="5719445" cy="3044825"/>
+                    </a:xfrm>
+                    <a:prstGeom prst="rect">
+                      <a:avLst/>
+                    </a:prstGeom>
+                    <a:noFill/>
+                    <a:ln>
+                      <a:noFill/>
+                    </a:ln>
+                  </pic:spPr>
+                </pic:pic>
+              </a:graphicData>
+            </a:graphic>
+          </wp:inline>
+        </w:drawing>
+      </w:r>
+    </w:p>
+    <w:p>
+      <w:r>
+        <w:rPr>
+          <w:rFonts w:hint="eastAsia"/>
+        </w:rPr>
+        <w:t>현재 내가 예매한 좌석이 무엇인지를 보고 선택하여 취소할 수 있습니다.</w:t>
+      </w:r>
+    </w:p>
+    <w:p>
+      <w:pPr>
+        <w:jc w:val="center"/>
+        <w:rPr>
+          <w:b/>
+        </w:rPr>
+      </w:pPr>
+    </w:p>
+    <w:p>
+      <w:pPr>
+        <w:jc w:val="center"/>
+        <w:rPr>
+          <w:b/>
+        </w:rPr>
+      </w:pPr>
+    </w:p>
+    <w:p>
+      <w:pPr>
+        <w:jc w:val="center"/>
+        <w:rPr>
+          <w:b/>
+        </w:rPr>
+      </w:pPr>
+    </w:p>
+    <w:p>
+      <w:pPr>
+        <w:jc w:val="center"/>
+        <w:rPr>
+          <w:b/>
+        </w:rPr>
+      </w:pPr>
+      <w:proofErr w:type="spellStart"/>
+      <w:r>
+        <w:rPr>
+          <w:rFonts w:hint="eastAsia"/>
+          <w:b/>
+        </w:rPr>
+        <w:lastRenderedPageBreak/>
+        <w:t>l</w:t>
+      </w:r>
+      <w:r>
+        <w:rPr>
+          <w:b/>
+        </w:rPr>
+        <w:t>ogin</w:t>
+      </w:r>
+      <w:r>
+        <w:rPr>
+          <w:b/>
+        </w:rPr>
+        <w:t>.php</w:t>
+      </w:r>
+      <w:proofErr w:type="spellEnd"/>
+    </w:p>
+    <w:p>
+      <w:r>
+        <w:rPr>
+          <w:rFonts w:hint="eastAsia"/>
+          <w:noProof/>
+        </w:rPr>
+        <w:drawing>
+          <wp:inline distT="0" distB="0" distL="0" distR="0" wp14:anchorId="324D46CD" wp14:editId="7AA52E02">
+            <wp:extent cx="5719445" cy="3044825"/>
+            <wp:effectExtent l="0" t="0" r="0" b="3175"/>
+            <wp:docPr id="8" name="그림 8"/>
+            <wp:cNvGraphicFramePr>
+              <a:graphicFrameLocks xmlns:a="http://schemas.openxmlformats.org/drawingml/2006/main" noChangeAspect="1"/>
+            </wp:cNvGraphicFramePr>
+            <a:graphic xmlns:a="http://schemas.openxmlformats.org/drawingml/2006/main">
+              <a:graphicData uri="http://schemas.openxmlformats.org/drawingml/2006/picture">
+                <pic:pic xmlns:pic="http://schemas.openxmlformats.org/drawingml/2006/picture">
+                  <pic:nvPicPr>
+                    <pic:cNvPr id="0" name="Picture 8"/>
+                    <pic:cNvPicPr>
+                      <a:picLocks noChangeAspect="1" noChangeArrowheads="1"/>
+                    </pic:cNvPicPr>
+                  </pic:nvPicPr>
+                  <pic:blipFill>
+                    <a:blip r:embed="rId11" cstate="print">
+                      <a:extLst>
+                        <a:ext uri="{28A0092B-C50C-407E-A947-70E740481C1C}">
+                          <a14:useLocalDpi xmlns:a14="http://schemas.microsoft.com/office/drawing/2010/main" val="0"/>
+                        </a:ext>
+                      </a:extLst>
+                    </a:blip>
+                    <a:srcRect/>
+                    <a:stretch>
+                      <a:fillRect/>
+                    </a:stretch>
+                  </pic:blipFill>
+                  <pic:spPr bwMode="auto">
+                    <a:xfrm>
+                      <a:off x="0" y="0"/>
+                      <a:ext cx="5719445" cy="3044825"/>
+                    </a:xfrm>
+                    <a:prstGeom prst="rect">
+                      <a:avLst/>
+                    </a:prstGeom>
+                    <a:noFill/>
+                    <a:ln>
+                      <a:noFill/>
+                    </a:ln>
+                  </pic:spPr>
+                </pic:pic>
+              </a:graphicData>
+            </a:graphic>
+          </wp:inline>
+        </w:drawing>
+      </w:r>
+    </w:p>
+    <w:p>
+      <w:pPr>
+        <w:rPr>
+          <w:rFonts w:hint="eastAsia"/>
+        </w:rPr>
+      </w:pPr>
+      <w:r>
+        <w:rPr>
+          <w:rFonts w:hint="eastAsia"/>
+        </w:rPr>
+        <w:t>로그인을 할 수 있습니다.</w:t>
+      </w:r>
+      <w:r>
+        <w:t xml:space="preserve"> </w:t>
+      </w:r>
+      <w:r>
+        <w:rPr>
+          <w:rFonts w:hint="eastAsia"/>
+        </w:rPr>
+        <w:t xml:space="preserve">관리자 계정인 </w:t>
+      </w:r>
+      <w:r>
+        <w:t>admin/admin</w:t>
+      </w:r>
+      <w:r>
+        <w:rPr>
+          <w:rFonts w:hint="eastAsia"/>
+        </w:rPr>
+        <w:t>으로 접속하면 관리자 페이지가 활성화됩니다.</w:t>
+      </w:r>
+      <w:r>
+        <w:t xml:space="preserve"> </w:t>
+      </w:r>
+      <w:r>
+        <w:rPr>
+          <w:rFonts w:hint="eastAsia"/>
+        </w:rPr>
+        <w:t>로그인 유지는 세션을 사용하였습니다.</w:t>
+      </w:r>
+    </w:p>
+    <w:p/>
+    <w:p/>
+    <w:p/>
+    <w:p/>
+    <w:p/>
+    <w:p/>
+    <w:p/>
+    <w:p/>
+    <w:p/>
+    <w:p/>
+    <w:p/>
+    <w:p/>
+    <w:p/>
+    <w:p>
+      <w:pPr>
+        <w:jc w:val="center"/>
+        <w:rPr>
+          <w:b/>
+        </w:rPr>
+      </w:pPr>
+      <w:proofErr w:type="spellStart"/>
+      <w:r>
+        <w:rPr>
+          <w:b/>
+        </w:rPr>
+        <w:lastRenderedPageBreak/>
+        <w:t>admin</w:t>
+      </w:r>
+      <w:r>
+        <w:rPr>
+          <w:b/>
+        </w:rPr>
+        <w:t>.php</w:t>
+      </w:r>
+      <w:proofErr w:type="spellEnd"/>
+    </w:p>
+    <w:p>
+      <w:r>
+        <w:rPr>
+          <w:rFonts w:hint="eastAsia"/>
+          <w:noProof/>
+        </w:rPr>
+        <w:drawing>
+          <wp:inline distT="0" distB="0" distL="0" distR="0" wp14:anchorId="610D0158" wp14:editId="6D010F37">
+            <wp:extent cx="5719445" cy="3044825"/>
+            <wp:effectExtent l="0" t="0" r="0" b="3175"/>
+            <wp:docPr id="9" name="그림 9"/>
+            <wp:cNvGraphicFramePr>
+              <a:graphicFrameLocks xmlns:a="http://schemas.openxmlformats.org/drawingml/2006/main" noChangeAspect="1"/>
+            </wp:cNvGraphicFramePr>
+            <a:graphic xmlns:a="http://schemas.openxmlformats.org/drawingml/2006/main">
+              <a:graphicData uri="http://schemas.openxmlformats.org/drawingml/2006/picture">
+                <pic:pic xmlns:pic="http://schemas.openxmlformats.org/drawingml/2006/picture">
+                  <pic:nvPicPr>
+                    <pic:cNvPr id="0" name="Picture 9"/>
+                    <pic:cNvPicPr>
+                      <a:picLocks noChangeAspect="1" noChangeArrowheads="1"/>
+                    </pic:cNvPicPr>
+                  </pic:nvPicPr>
+                  <pic:blipFill>
+                    <a:blip r:embed="rId12" cstate="print">
+                      <a:extLst>
+                        <a:ext uri="{28A0092B-C50C-407E-A947-70E740481C1C}">
+                          <a14:useLocalDpi xmlns:a14="http://schemas.microsoft.com/office/drawing/2010/main" val="0"/>
+                        </a:ext>
+                      </a:extLst>
+                    </a:blip>
+                    <a:srcRect/>
+                    <a:stretch>
+                      <a:fillRect/>
+                    </a:stretch>
+                  </pic:blipFill>
+                  <pic:spPr bwMode="auto">
+                    <a:xfrm>
+                      <a:off x="0" y="0"/>
+                      <a:ext cx="5719445" cy="3044825"/>
+                    </a:xfrm>
+                    <a:prstGeom prst="rect">
+                      <a:avLst/>
+                    </a:prstGeom>
+                    <a:noFill/>
+                    <a:ln>
+                      <a:noFill/>
+                    </a:ln>
+                  </pic:spPr>
+                </pic:pic>
+              </a:graphicData>
+            </a:graphic>
+          </wp:inline>
+        </w:drawing>
+      </w:r>
+    </w:p>
+    <w:p>
+      <w:r>
+        <w:rPr>
+          <w:rFonts w:hint="eastAsia"/>
+        </w:rPr>
+        <w:t>영화 관리 및 회원 리스트를 볼 수 있습니다.</w:t>
+      </w:r>
+      <w:r>
+        <w:t xml:space="preserve"> </w:t>
+      </w:r>
+      <w:r>
+        <w:rPr>
+          <w:rFonts w:hint="eastAsia"/>
+        </w:rPr>
+        <w:t xml:space="preserve">영화 목록에서 </w:t>
+      </w:r>
+      <w:r>
+        <w:t>checkbox</w:t>
+      </w:r>
+      <w:r>
+        <w:rPr>
+          <w:rFonts w:hint="eastAsia"/>
+        </w:rPr>
+        <w:t>로 영화를 선택한 후 영화 삭제를 누르면 목록에서 삭제됩니다.</w:t>
+      </w:r>
+      <w:r>
+        <w:t xml:space="preserve"> </w:t>
+      </w:r>
+      <w:r>
+        <w:rPr>
+          <w:rFonts w:hint="eastAsia"/>
+        </w:rPr>
+        <w:t xml:space="preserve">다음과 같이 </w:t>
+      </w:r>
+      <w:r>
+        <w:t>confirm</w:t>
+      </w:r>
+      <w:r>
+        <w:rPr>
+          <w:rFonts w:hint="eastAsia"/>
+        </w:rPr>
+        <w:t>을 합니다.</w:t>
+      </w:r>
+    </w:p>
+    <w:p>
+      <w:pPr>
+        <w:rPr>
+          <w:rFonts w:hint="eastAsia"/>
+        </w:rPr>
+      </w:pPr>
+      <w:r>
+        <w:rPr>
+          <w:noProof/>
+        </w:rPr>
+        <w:drawing>
+          <wp:inline distT="0" distB="0" distL="0" distR="0" wp14:anchorId="255AA100" wp14:editId="33ADF976">
+            <wp:extent cx="5719445" cy="3321050"/>
+            <wp:effectExtent l="0" t="0" r="0" b="0"/>
+            <wp:docPr id="10" name="그림 10"/>
+            <wp:cNvGraphicFramePr>
+              <a:graphicFrameLocks xmlns:a="http://schemas.openxmlformats.org/drawingml/2006/main" noChangeAspect="1"/>
+            </wp:cNvGraphicFramePr>
+            <a:graphic xmlns:a="http://schemas.openxmlformats.org/drawingml/2006/main">
+              <a:graphicData uri="http://schemas.openxmlformats.org/drawingml/2006/picture">
+                <pic:pic xmlns:pic="http://schemas.openxmlformats.org/drawingml/2006/picture">
+                  <pic:nvPicPr>
+                    <pic:cNvPr id="0" name="Picture 10"/>
+                    <pic:cNvPicPr>
+                      <a:picLocks noChangeAspect="1" noChangeArrowheads="1"/>
+                    </pic:cNvPicPr>
+                  </pic:nvPicPr>
+                  <pic:blipFill>
+                    <a:blip r:embed="rId13" cstate="print">
+                      <a:extLst>
+                        <a:ext uri="{28A0092B-C50C-407E-A947-70E740481C1C}">
+                          <a14:useLocalDpi xmlns:a14="http://schemas.microsoft.com/office/drawing/2010/main" val="0"/>
+                        </a:ext>
+                      </a:extLst>
+                    </a:blip>
+                    <a:srcRect/>
+                    <a:stretch>
+                      <a:fillRect/>
+                    </a:stretch>
+                  </pic:blipFill>
+                  <pic:spPr bwMode="auto">
+                    <a:xfrm>
+                      <a:off x="0" y="0"/>
+                      <a:ext cx="5719445" cy="3321050"/>
+                    </a:xfrm>
+                    <a:prstGeom prst="rect">
+                      <a:avLst/>
+                    </a:prstGeom>
+                    <a:noFill/>
+                    <a:ln>
+                      <a:noFill/>
+                    </a:ln>
+                  </pic:spPr>
+                </pic:pic>
+              </a:graphicData>
+            </a:graphic>
+          </wp:inline>
+        </w:drawing>
+      </w:r>
+    </w:p>
+    <w:p/>
+    <w:p/>
+    <w:p/>
+    <w:p>
+      <w:pPr>
+        <w:jc w:val="center"/>
+        <w:rPr>
+          <w:b/>
+        </w:rPr>
+      </w:pPr>
+      <w:proofErr w:type="spellStart"/>
+      <w:r>
+        <w:rPr>
+          <w:b/>
+        </w:rPr>
+        <w:lastRenderedPageBreak/>
+        <w:t>Addmovie.php</w:t>
+      </w:r>
+      <w:proofErr w:type="spellEnd"/>
+    </w:p>
+    <w:p>
+      <w:r>
+        <w:rPr>
+          <w:noProof/>
+        </w:rPr>
+        <w:drawing>
+          <wp:inline distT="0" distB="0" distL="0" distR="0" wp14:anchorId="5021FF04" wp14:editId="59AC51D0">
+            <wp:extent cx="5719445" cy="3044825"/>
+            <wp:effectExtent l="0" t="0" r="0" b="3175"/>
+            <wp:docPr id="11" name="그림 11"/>
+            <wp:cNvGraphicFramePr>
+              <a:graphicFrameLocks xmlns:a="http://schemas.openxmlformats.org/drawingml/2006/main" noChangeAspect="1"/>
+            </wp:cNvGraphicFramePr>
+            <a:graphic xmlns:a="http://schemas.openxmlformats.org/drawingml/2006/main">
+              <a:graphicData uri="http://schemas.openxmlformats.org/drawingml/2006/picture">
+                <pic:pic xmlns:pic="http://schemas.openxmlformats.org/drawingml/2006/picture">
+                  <pic:nvPicPr>
+                    <pic:cNvPr id="0" name="Picture 13"/>
+                    <pic:cNvPicPr>
+                      <a:picLocks noChangeAspect="1" noChangeArrowheads="1"/>
+                    </pic:cNvPicPr>
+                  </pic:nvPicPr>
+                  <pic:blipFill>
+                    <a:blip r:embed="rId14" cstate="print">
+                      <a:extLst>
+                        <a:ext uri="{28A0092B-C50C-407E-A947-70E740481C1C}">
+                          <a14:useLocalDpi xmlns:a14="http://schemas.microsoft.com/office/drawing/2010/main" val="0"/>
+                        </a:ext>
+                      </a:extLst>
+                    </a:blip>
+                    <a:srcRect/>
+                    <a:stretch>
+                      <a:fillRect/>
+                    </a:stretch>
+                  </pic:blipFill>
+                  <pic:spPr bwMode="auto">
+                    <a:xfrm>
+                      <a:off x="0" y="0"/>
+                      <a:ext cx="5719445" cy="3044825"/>
+                    </a:xfrm>
+                    <a:prstGeom prst="rect">
+                      <a:avLst/>
+                    </a:prstGeom>
+                    <a:noFill/>
+                    <a:ln>
+                      <a:noFill/>
+                    </a:ln>
+                  </pic:spPr>
+                </pic:pic>
+              </a:graphicData>
+            </a:graphic>
+          </wp:inline>
+        </w:drawing>
+      </w:r>
+    </w:p>
+    <w:p>
+      <w:r>
+        <w:rPr>
+          <w:rFonts w:hint="eastAsia"/>
+        </w:rPr>
+        <w:t xml:space="preserve">영화를 </w:t>
+      </w:r>
+      <w:r>
+        <w:rPr>
+          <w:rFonts w:hint="eastAsia"/>
+        </w:rPr>
+        <w:t>추가하는 페이지입니다</w:t>
+      </w:r>
+      <w:r>
+        <w:rPr>
+          <w:rFonts w:hint="eastAsia"/>
+        </w:rPr>
+        <w:t>.</w:t>
+      </w:r>
+      <w:r>
+        <w:t xml:space="preserve"> </w:t>
+      </w:r>
+      <w:proofErr w:type="spellStart"/>
+      <w:r>
+        <w:t>Addmovie_ok.php</w:t>
+      </w:r>
+      <w:proofErr w:type="spellEnd"/>
+      <w:r>
+        <w:rPr>
+          <w:rFonts w:hint="eastAsia"/>
+        </w:rPr>
+        <w:t xml:space="preserve">로 </w:t>
+      </w:r>
+      <w:r>
+        <w:t xml:space="preserve">POST </w:t>
+      </w:r>
+      <w:r>
+        <w:rPr>
+          <w:rFonts w:hint="eastAsia"/>
+        </w:rPr>
+        <w:t>통신을 하여 m</w:t>
+      </w:r>
+      <w:r>
+        <w:t xml:space="preserve">ovies </w:t>
+      </w:r>
+      <w:r>
+        <w:rPr>
+          <w:rFonts w:hint="eastAsia"/>
+        </w:rPr>
+        <w:t>테이블에 값을 삽입합니다.</w:t>
+      </w:r>
+    </w:p>
+    <w:p>
+      <w:pPr>
+        <w:jc w:val="center"/>
+        <w:rPr>
+          <w:b/>
+        </w:rPr>
+      </w:pPr>
+      <w:proofErr w:type="spellStart"/>
+      <w:r>
+        <w:rPr>
+          <w:rFonts w:hint="eastAsia"/>
+          <w:b/>
+        </w:rPr>
+        <w:t>m</w:t>
+      </w:r>
+      <w:r>
+        <w:rPr>
+          <w:b/>
+        </w:rPr>
+        <w:t>ember</w:t>
+      </w:r>
+      <w:r>
+        <w:rPr>
+          <w:b/>
+        </w:rPr>
+        <w:t>.php</w:t>
+      </w:r>
+      <w:proofErr w:type="spellEnd"/>
+    </w:p>
+    <w:p>
+      <w:r>
+        <w:rPr>
+          <w:rFonts w:hint="eastAsia"/>
+          <w:noProof/>
+        </w:rPr>
+        <w:drawing>
+          <wp:inline distT="0" distB="0" distL="0" distR="0" wp14:anchorId="2F44D495" wp14:editId="0DCB6C44">
+            <wp:extent cx="5719445" cy="3044825"/>
+            <wp:effectExtent l="0" t="0" r="0" b="3175"/>
+            <wp:docPr id="12" name="그림 12"/>
+            <wp:cNvGraphicFramePr>
+              <a:graphicFrameLocks xmlns:a="http://schemas.openxmlformats.org/drawingml/2006/main" noChangeAspect="1"/>
+            </wp:cNvGraphicFramePr>
+            <a:graphic xmlns:a="http://schemas.openxmlformats.org/drawingml/2006/main">
+              <a:graphicData uri="http://schemas.openxmlformats.org/drawingml/2006/picture">
+                <pic:pic xmlns:pic="http://schemas.openxmlformats.org/drawingml/2006/picture">
+                  <pic:nvPicPr>
+                    <pic:cNvPr id="0" name="Picture 14"/>
+                    <pic:cNvPicPr>
+                      <a:picLocks noChangeAspect="1" noChangeArrowheads="1"/>
+                    </pic:cNvPicPr>
+                  </pic:nvPicPr>
+                  <pic:blipFill>
+                    <a:blip r:embed="rId15" cstate="print">
+                      <a:extLst>
+                        <a:ext uri="{28A0092B-C50C-407E-A947-70E740481C1C}">
+                          <a14:useLocalDpi xmlns:a14="http://schemas.microsoft.com/office/drawing/2010/main" val="0"/>
+                        </a:ext>
+                      </a:extLst>
+                    </a:blip>
+                    <a:srcRect/>
+                    <a:stretch>
+                      <a:fillRect/>
+                    </a:stretch>
+                  </pic:blipFill>
+                  <pic:spPr bwMode="auto">
+                    <a:xfrm>
+                      <a:off x="0" y="0"/>
+                      <a:ext cx="5719445" cy="3044825"/>
+                    </a:xfrm>
+                    <a:prstGeom prst="rect">
+                      <a:avLst/>
+                    </a:prstGeom>
+                    <a:noFill/>
+                    <a:ln>
+                      <a:noFill/>
+                    </a:ln>
+                  </pic:spPr>
+                </pic:pic>
+              </a:graphicData>
+            </a:graphic>
+          </wp:inline>
+        </w:drawing>
+      </w:r>
+    </w:p>
+    <w:p>
+      <w:pPr>
+        <w:rPr>
+          <w:rFonts w:hint="eastAsia"/>
+        </w:rPr>
+      </w:pPr>
+      <w:r>
+        <w:rPr>
+          <w:rFonts w:hint="eastAsia"/>
+        </w:rPr>
+        <w:t>현재 자신이 예매한 영화 목록을 보거나 회원탈퇴를 진행할 수 있는 페이지입니다.</w:t>
+      </w:r>
+      <w:r>
+        <w:t xml:space="preserve"> Radio </w:t>
+      </w:r>
+      <w:r>
+        <w:rPr>
+          <w:rFonts w:hint="eastAsia"/>
+        </w:rPr>
+        <w:t xml:space="preserve">버튼을 선택한 후 예매취소를 누르면 </w:t>
+      </w:r>
+      <w:proofErr w:type="spellStart"/>
+      <w:r>
+        <w:t>cancel.php</w:t>
+      </w:r>
+      <w:proofErr w:type="spellEnd"/>
+      <w:r>
+        <w:rPr>
+          <w:rFonts w:hint="eastAsia"/>
+        </w:rPr>
+        <w:t xml:space="preserve">에 </w:t>
+      </w:r>
+      <w:r>
+        <w:t xml:space="preserve">GET </w:t>
+      </w:r>
+      <w:r>
+        <w:rPr>
+          <w:rFonts w:hint="eastAsia"/>
+        </w:rPr>
+        <w:t>파라미터를 전달하여 이동합니다.</w:t>
       </w:r>
       <w:bookmarkStart w:id="0" w:name="_GoBack"/>
       <w:bookmarkEnd w:id="0"/>
-      <w:r>
-        <w:rPr>
-          <w:rFonts w:hint="eastAsia"/>
-        </w:rPr>
-        <w:t>처음 클릭하면 좌석이 빨간색으로 바뀌며 스택에 들어가고,</w:t>
-      </w:r>
-      <w:r>
-        <w:t xml:space="preserve"> </w:t>
-      </w:r>
-      <w:r>
-        <w:rPr>
-          <w:rFonts w:hint="eastAsia"/>
-        </w:rPr>
-        <w:t>다시 클릭하면 없어집니다.</w:t>
-      </w:r>
-      <w:r>
-        <w:t xml:space="preserve"> POST</w:t>
-      </w:r>
-      <w:r>
-        <w:rPr>
-          <w:rFonts w:hint="eastAsia"/>
-        </w:rPr>
-        <w:t xml:space="preserve">로 </w:t>
-      </w:r>
-      <w:proofErr w:type="spellStart"/>
-      <w:r>
-        <w:t>reservation_ok.php</w:t>
-      </w:r>
-      <w:proofErr w:type="spellEnd"/>
-      <w:r>
-        <w:rPr>
-          <w:rFonts w:hint="eastAsia"/>
-        </w:rPr>
-        <w:t>로 데이터를 전송하여 예약을 진행합니다.</w:t>
-      </w:r>
     </w:p>
     <w:sectPr>
       <w:pgSz w:w="11906" w:h="16838"/>

--- a/document.docx
+++ b/document.docx
@@ -1125,11 +1125,6 @@
       </w:r>
     </w:p>
     <w:p>
-      <w:pPr>
-        <w:rPr>
-          <w:rFonts w:hint="eastAsia"/>
-        </w:rPr>
-      </w:pPr>
       <w:r>
         <w:rPr>
           <w:rFonts w:hint="eastAsia"/>
@@ -1164,6 +1159,132 @@
           <w:rFonts w:hint="eastAsia"/>
         </w:rPr>
         <w:t>파라미터를 전달하여 이동합니다.</w:t>
+      </w:r>
+    </w:p>
+    <w:p/>
+    <w:p>
+      <w:pPr>
+        <w:jc w:val="center"/>
+        <w:rPr>
+          <w:b/>
+        </w:rPr>
+      </w:pPr>
+      <w:r>
+        <w:rPr>
+          <w:rFonts w:hint="eastAsia"/>
+          <w:b/>
+        </w:rPr>
+        <w:lastRenderedPageBreak/>
+        <w:t>D</w:t>
+      </w:r>
+      <w:r>
+        <w:rPr>
+          <w:b/>
+        </w:rPr>
+        <w:t>B</w:t>
+      </w:r>
+    </w:p>
+    <w:p>
+      <w:r>
+        <w:rPr>
+          <w:noProof/>
+        </w:rPr>
+        <w:drawing>
+          <wp:inline distT="0" distB="0" distL="0" distR="0" wp14:anchorId="57F3F1BB" wp14:editId="4DB88E12">
+            <wp:extent cx="5719445" cy="3044825"/>
+            <wp:effectExtent l="0" t="0" r="0" b="3175"/>
+            <wp:docPr id="13" name="그림 13"/>
+            <wp:cNvGraphicFramePr>
+              <a:graphicFrameLocks xmlns:a="http://schemas.openxmlformats.org/drawingml/2006/main" noChangeAspect="1"/>
+            </wp:cNvGraphicFramePr>
+            <a:graphic xmlns:a="http://schemas.openxmlformats.org/drawingml/2006/main">
+              <a:graphicData uri="http://schemas.openxmlformats.org/drawingml/2006/picture">
+                <pic:pic xmlns:pic="http://schemas.openxmlformats.org/drawingml/2006/picture">
+                  <pic:nvPicPr>
+                    <pic:cNvPr id="0" name="Picture 15"/>
+                    <pic:cNvPicPr>
+                      <a:picLocks noChangeAspect="1" noChangeArrowheads="1"/>
+                    </pic:cNvPicPr>
+                  </pic:nvPicPr>
+                  <pic:blipFill>
+                    <a:blip r:embed="rId16" cstate="print">
+                      <a:extLst>
+                        <a:ext uri="{28A0092B-C50C-407E-A947-70E740481C1C}">
+                          <a14:useLocalDpi xmlns:a14="http://schemas.microsoft.com/office/drawing/2010/main" val="0"/>
+                        </a:ext>
+                      </a:extLst>
+                    </a:blip>
+                    <a:srcRect/>
+                    <a:stretch>
+                      <a:fillRect/>
+                    </a:stretch>
+                  </pic:blipFill>
+                  <pic:spPr bwMode="auto">
+                    <a:xfrm>
+                      <a:off x="0" y="0"/>
+                      <a:ext cx="5719445" cy="3044825"/>
+                    </a:xfrm>
+                    <a:prstGeom prst="rect">
+                      <a:avLst/>
+                    </a:prstGeom>
+                    <a:noFill/>
+                    <a:ln>
+                      <a:noFill/>
+                    </a:ln>
+                  </pic:spPr>
+                </pic:pic>
+              </a:graphicData>
+            </a:graphic>
+          </wp:inline>
+        </w:drawing>
+      </w:r>
+    </w:p>
+    <w:p>
+      <w:pPr>
+        <w:rPr>
+          <w:rFonts w:hint="eastAsia"/>
+        </w:rPr>
+      </w:pPr>
+      <w:r>
+        <w:rPr>
+          <w:rFonts w:hint="eastAsia"/>
+        </w:rPr>
+        <w:t xml:space="preserve">엔진은 </w:t>
+      </w:r>
+      <w:proofErr w:type="spellStart"/>
+      <w:r>
+        <w:rPr>
+          <w:rFonts w:hint="eastAsia"/>
+        </w:rPr>
+        <w:t>I</w:t>
+      </w:r>
+      <w:r>
+        <w:t>nnoDB</w:t>
+      </w:r>
+      <w:proofErr w:type="spellEnd"/>
+      <w:r>
+        <w:rPr>
+          <w:rFonts w:hint="eastAsia"/>
+        </w:rPr>
+        <w:t>를 사용하였으며 f</w:t>
+      </w:r>
+      <w:r>
+        <w:t>oreign key</w:t>
+      </w:r>
+      <w:r>
+        <w:rPr>
+          <w:rFonts w:hint="eastAsia"/>
+        </w:rPr>
+        <w:t xml:space="preserve">에 </w:t>
+      </w:r>
+      <w:r>
+        <w:t xml:space="preserve">on delete cascade </w:t>
+      </w:r>
+      <w:r>
+        <w:rPr>
+          <w:rFonts w:hint="eastAsia"/>
+        </w:rPr>
+        <w:t>조건을 걸어 삭제될 시 자동으로 외래 키 점검을 하도록 세팅했습니다.</w:t>
       </w:r>
       <w:bookmarkStart w:id="0" w:name="_GoBack"/>
       <w:bookmarkEnd w:id="0"/>
